--- a/interview_react_angular.docx
+++ b/interview_react_angular.docx
@@ -74,14 +74,16 @@
           <w:tab w:val="right" w:leader="dot" w:pos="9350"/>
         </w:tabs>
         <w:rPr>
+          <w:rFonts w:ascii="Times New Roman" w:hAnsi="Times New Roman"/>
           <w:noProof/>
-          <w:sz w:val="28"/>
-        </w:rPr>
-      </w:pPr>
-      <w:r>
-        <w:rPr>
-          <w:rFonts w:ascii="Times New Roman" w:hAnsi="Times New Roman"/>
-          <w:sz w:val="32"/>
+          <w:sz w:val="26"/>
+          <w:szCs w:val="26"/>
+        </w:rPr>
+      </w:pPr>
+      <w:r>
+        <w:rPr>
+          <w:rFonts w:ascii="Times New Roman" w:hAnsi="Times New Roman"/>
+          <w:sz w:val="26"/>
           <w:szCs w:val="26"/>
         </w:rPr>
         <w:fldChar w:fldCharType="begin"/>
@@ -89,7 +91,7 @@
       <w:r>
         <w:rPr>
           <w:rFonts w:ascii="Times New Roman" w:hAnsi="Times New Roman"/>
-          <w:sz w:val="32"/>
+          <w:sz w:val="26"/>
           <w:szCs w:val="26"/>
         </w:rPr>
         <w:instrText xml:space="preserve"> TOC \o "1-3" \h \z \u </w:instrText>
@@ -97,73 +99,88 @@
       <w:r>
         <w:rPr>
           <w:rFonts w:ascii="Times New Roman" w:hAnsi="Times New Roman"/>
-          <w:sz w:val="32"/>
+          <w:sz w:val="26"/>
           <w:szCs w:val="26"/>
         </w:rPr>
         <w:fldChar w:fldCharType="separate"/>
       </w:r>
-      <w:hyperlink w:anchor="_Toc517654082" w:history="1">
+      <w:hyperlink w:anchor="_Toc517737931" w:history="1">
         <w:r>
           <w:rPr>
             <w:rStyle w:val="Hyperlink"/>
             <w:rFonts w:ascii="Times New Roman" w:hAnsi="Times New Roman"/>
             <w:noProof/>
-            <w:sz w:val="28"/>
+            <w:sz w:val="26"/>
+            <w:szCs w:val="26"/>
           </w:rPr>
           <w:t>1. Chia sẻ dữ liệu giữa các component 4 cách :</w:t>
         </w:r>
         <w:r>
           <w:rPr>
-            <w:noProof/>
-            <w:webHidden/>
-            <w:sz w:val="28"/>
+            <w:rFonts w:ascii="Times New Roman" w:hAnsi="Times New Roman"/>
+            <w:noProof/>
+            <w:webHidden/>
+            <w:sz w:val="26"/>
+            <w:szCs w:val="26"/>
           </w:rPr>
           <w:tab/>
         </w:r>
         <w:r>
           <w:rPr>
-            <w:noProof/>
-            <w:webHidden/>
-            <w:sz w:val="28"/>
+            <w:rFonts w:ascii="Times New Roman" w:hAnsi="Times New Roman"/>
+            <w:noProof/>
+            <w:webHidden/>
+            <w:sz w:val="26"/>
+            <w:szCs w:val="26"/>
           </w:rPr>
           <w:fldChar w:fldCharType="begin"/>
         </w:r>
         <w:r>
           <w:rPr>
-            <w:noProof/>
-            <w:webHidden/>
-            <w:sz w:val="28"/>
-          </w:rPr>
-          <w:instrText xml:space="preserve"> PAGEREF _Toc517654082 \h </w:instrText>
-        </w:r>
-        <w:r>
-          <w:rPr>
-            <w:noProof/>
-            <w:webHidden/>
-            <w:sz w:val="28"/>
-          </w:rPr>
-        </w:r>
-        <w:r>
-          <w:rPr>
-            <w:noProof/>
-            <w:webHidden/>
-            <w:sz w:val="28"/>
+            <w:rFonts w:ascii="Times New Roman" w:hAnsi="Times New Roman"/>
+            <w:noProof/>
+            <w:webHidden/>
+            <w:sz w:val="26"/>
+            <w:szCs w:val="26"/>
+          </w:rPr>
+          <w:instrText xml:space="preserve"> PAGEREF _Toc517737931 \h </w:instrText>
+        </w:r>
+        <w:r>
+          <w:rPr>
+            <w:rFonts w:ascii="Times New Roman" w:hAnsi="Times New Roman"/>
+            <w:noProof/>
+            <w:webHidden/>
+            <w:sz w:val="26"/>
+            <w:szCs w:val="26"/>
+          </w:rPr>
+        </w:r>
+        <w:r>
+          <w:rPr>
+            <w:rFonts w:ascii="Times New Roman" w:hAnsi="Times New Roman"/>
+            <w:noProof/>
+            <w:webHidden/>
+            <w:sz w:val="26"/>
+            <w:szCs w:val="26"/>
           </w:rPr>
           <w:fldChar w:fldCharType="separate"/>
         </w:r>
         <w:r>
           <w:rPr>
-            <w:noProof/>
-            <w:webHidden/>
-            <w:sz w:val="28"/>
+            <w:rFonts w:ascii="Times New Roman" w:hAnsi="Times New Roman"/>
+            <w:noProof/>
+            <w:webHidden/>
+            <w:sz w:val="26"/>
+            <w:szCs w:val="26"/>
           </w:rPr>
           <w:t>1</w:t>
         </w:r>
         <w:r>
           <w:rPr>
-            <w:noProof/>
-            <w:webHidden/>
-            <w:sz w:val="28"/>
+            <w:rFonts w:ascii="Times New Roman" w:hAnsi="Times New Roman"/>
+            <w:noProof/>
+            <w:webHidden/>
+            <w:sz w:val="26"/>
+            <w:szCs w:val="26"/>
           </w:rPr>
           <w:fldChar w:fldCharType="end"/>
         </w:r>
@@ -176,72 +193,89 @@
           <w:tab w:val="right" w:leader="dot" w:pos="9350"/>
         </w:tabs>
         <w:rPr>
+          <w:rFonts w:ascii="Times New Roman" w:hAnsi="Times New Roman"/>
           <w:noProof/>
-          <w:sz w:val="28"/>
-        </w:rPr>
-      </w:pPr>
-      <w:hyperlink w:anchor="_Toc517654083" w:history="1">
+          <w:sz w:val="26"/>
+          <w:szCs w:val="26"/>
+        </w:rPr>
+      </w:pPr>
+      <w:hyperlink w:anchor="_Toc517737932" w:history="1">
         <w:r>
           <w:rPr>
             <w:rStyle w:val="Hyperlink"/>
             <w:rFonts w:ascii="Times New Roman" w:hAnsi="Times New Roman"/>
             <w:noProof/>
-            <w:sz w:val="28"/>
+            <w:sz w:val="26"/>
+            <w:szCs w:val="26"/>
           </w:rPr>
           <w:t>2. Phân biệt @ViewChild @ViewChildren vs @ContentChild @ContentChildren</w:t>
         </w:r>
         <w:r>
           <w:rPr>
-            <w:noProof/>
-            <w:webHidden/>
-            <w:sz w:val="28"/>
+            <w:rFonts w:ascii="Times New Roman" w:hAnsi="Times New Roman"/>
+            <w:noProof/>
+            <w:webHidden/>
+            <w:sz w:val="26"/>
+            <w:szCs w:val="26"/>
           </w:rPr>
           <w:tab/>
         </w:r>
         <w:r>
           <w:rPr>
-            <w:noProof/>
-            <w:webHidden/>
-            <w:sz w:val="28"/>
+            <w:rFonts w:ascii="Times New Roman" w:hAnsi="Times New Roman"/>
+            <w:noProof/>
+            <w:webHidden/>
+            <w:sz w:val="26"/>
+            <w:szCs w:val="26"/>
           </w:rPr>
           <w:fldChar w:fldCharType="begin"/>
         </w:r>
         <w:r>
           <w:rPr>
-            <w:noProof/>
-            <w:webHidden/>
-            <w:sz w:val="28"/>
-          </w:rPr>
-          <w:instrText xml:space="preserve"> PAGEREF _Toc517654083 \h </w:instrText>
-        </w:r>
-        <w:r>
-          <w:rPr>
-            <w:noProof/>
-            <w:webHidden/>
-            <w:sz w:val="28"/>
-          </w:rPr>
-        </w:r>
-        <w:r>
-          <w:rPr>
-            <w:noProof/>
-            <w:webHidden/>
-            <w:sz w:val="28"/>
+            <w:rFonts w:ascii="Times New Roman" w:hAnsi="Times New Roman"/>
+            <w:noProof/>
+            <w:webHidden/>
+            <w:sz w:val="26"/>
+            <w:szCs w:val="26"/>
+          </w:rPr>
+          <w:instrText xml:space="preserve"> PAGEREF _Toc517737932 \h </w:instrText>
+        </w:r>
+        <w:r>
+          <w:rPr>
+            <w:rFonts w:ascii="Times New Roman" w:hAnsi="Times New Roman"/>
+            <w:noProof/>
+            <w:webHidden/>
+            <w:sz w:val="26"/>
+            <w:szCs w:val="26"/>
+          </w:rPr>
+        </w:r>
+        <w:r>
+          <w:rPr>
+            <w:rFonts w:ascii="Times New Roman" w:hAnsi="Times New Roman"/>
+            <w:noProof/>
+            <w:webHidden/>
+            <w:sz w:val="26"/>
+            <w:szCs w:val="26"/>
           </w:rPr>
           <w:fldChar w:fldCharType="separate"/>
         </w:r>
         <w:r>
           <w:rPr>
-            <w:noProof/>
-            <w:webHidden/>
-            <w:sz w:val="28"/>
-          </w:rPr>
-          <w:t>1</w:t>
-        </w:r>
-        <w:r>
-          <w:rPr>
-            <w:noProof/>
-            <w:webHidden/>
-            <w:sz w:val="28"/>
+            <w:rFonts w:ascii="Times New Roman" w:hAnsi="Times New Roman"/>
+            <w:noProof/>
+            <w:webHidden/>
+            <w:sz w:val="26"/>
+            <w:szCs w:val="26"/>
+          </w:rPr>
+          <w:t>2</w:t>
+        </w:r>
+        <w:r>
+          <w:rPr>
+            <w:rFonts w:ascii="Times New Roman" w:hAnsi="Times New Roman"/>
+            <w:noProof/>
+            <w:webHidden/>
+            <w:sz w:val="26"/>
+            <w:szCs w:val="26"/>
           </w:rPr>
           <w:fldChar w:fldCharType="end"/>
         </w:r>
@@ -254,72 +288,89 @@
           <w:tab w:val="right" w:leader="dot" w:pos="9350"/>
         </w:tabs>
         <w:rPr>
+          <w:rFonts w:ascii="Times New Roman" w:hAnsi="Times New Roman"/>
           <w:noProof/>
-          <w:sz w:val="28"/>
-        </w:rPr>
-      </w:pPr>
-      <w:hyperlink w:anchor="_Toc517654084" w:history="1">
+          <w:sz w:val="26"/>
+          <w:szCs w:val="26"/>
+        </w:rPr>
+      </w:pPr>
+      <w:hyperlink w:anchor="_Toc517737933" w:history="1">
         <w:r>
           <w:rPr>
             <w:rStyle w:val="Hyperlink"/>
             <w:rFonts w:ascii="Times New Roman" w:hAnsi="Times New Roman"/>
             <w:noProof/>
-            <w:sz w:val="28"/>
+            <w:sz w:val="26"/>
+            <w:szCs w:val="26"/>
           </w:rPr>
           <w:t>3. LifecycleHook Angular :</w:t>
         </w:r>
         <w:r>
           <w:rPr>
-            <w:noProof/>
-            <w:webHidden/>
-            <w:sz w:val="28"/>
+            <w:rFonts w:ascii="Times New Roman" w:hAnsi="Times New Roman"/>
+            <w:noProof/>
+            <w:webHidden/>
+            <w:sz w:val="26"/>
+            <w:szCs w:val="26"/>
           </w:rPr>
           <w:tab/>
         </w:r>
         <w:r>
           <w:rPr>
-            <w:noProof/>
-            <w:webHidden/>
-            <w:sz w:val="28"/>
+            <w:rFonts w:ascii="Times New Roman" w:hAnsi="Times New Roman"/>
+            <w:noProof/>
+            <w:webHidden/>
+            <w:sz w:val="26"/>
+            <w:szCs w:val="26"/>
           </w:rPr>
           <w:fldChar w:fldCharType="begin"/>
         </w:r>
         <w:r>
           <w:rPr>
-            <w:noProof/>
-            <w:webHidden/>
-            <w:sz w:val="28"/>
-          </w:rPr>
-          <w:instrText xml:space="preserve"> PAGEREF _Toc517654084 \h </w:instrText>
-        </w:r>
-        <w:r>
-          <w:rPr>
-            <w:noProof/>
-            <w:webHidden/>
-            <w:sz w:val="28"/>
-          </w:rPr>
-        </w:r>
-        <w:r>
-          <w:rPr>
-            <w:noProof/>
-            <w:webHidden/>
-            <w:sz w:val="28"/>
+            <w:rFonts w:ascii="Times New Roman" w:hAnsi="Times New Roman"/>
+            <w:noProof/>
+            <w:webHidden/>
+            <w:sz w:val="26"/>
+            <w:szCs w:val="26"/>
+          </w:rPr>
+          <w:instrText xml:space="preserve"> PAGEREF _Toc517737933 \h </w:instrText>
+        </w:r>
+        <w:r>
+          <w:rPr>
+            <w:rFonts w:ascii="Times New Roman" w:hAnsi="Times New Roman"/>
+            <w:noProof/>
+            <w:webHidden/>
+            <w:sz w:val="26"/>
+            <w:szCs w:val="26"/>
+          </w:rPr>
+        </w:r>
+        <w:r>
+          <w:rPr>
+            <w:rFonts w:ascii="Times New Roman" w:hAnsi="Times New Roman"/>
+            <w:noProof/>
+            <w:webHidden/>
+            <w:sz w:val="26"/>
+            <w:szCs w:val="26"/>
           </w:rPr>
           <w:fldChar w:fldCharType="separate"/>
         </w:r>
         <w:r>
           <w:rPr>
-            <w:noProof/>
-            <w:webHidden/>
-            <w:sz w:val="28"/>
+            <w:rFonts w:ascii="Times New Roman" w:hAnsi="Times New Roman"/>
+            <w:noProof/>
+            <w:webHidden/>
+            <w:sz w:val="26"/>
+            <w:szCs w:val="26"/>
           </w:rPr>
           <w:t>2</w:t>
         </w:r>
         <w:r>
           <w:rPr>
-            <w:noProof/>
-            <w:webHidden/>
-            <w:sz w:val="28"/>
+            <w:rFonts w:ascii="Times New Roman" w:hAnsi="Times New Roman"/>
+            <w:noProof/>
+            <w:webHidden/>
+            <w:sz w:val="26"/>
+            <w:szCs w:val="26"/>
           </w:rPr>
           <w:fldChar w:fldCharType="end"/>
         </w:r>
@@ -332,72 +383,89 @@
           <w:tab w:val="right" w:leader="dot" w:pos="9350"/>
         </w:tabs>
         <w:rPr>
+          <w:rFonts w:ascii="Times New Roman" w:hAnsi="Times New Roman"/>
           <w:noProof/>
-          <w:sz w:val="28"/>
-        </w:rPr>
-      </w:pPr>
-      <w:hyperlink w:anchor="_Toc517654085" w:history="1">
+          <w:sz w:val="26"/>
+          <w:szCs w:val="26"/>
+        </w:rPr>
+      </w:pPr>
+      <w:hyperlink w:anchor="_Toc517737934" w:history="1">
         <w:r>
           <w:rPr>
             <w:rStyle w:val="Hyperlink"/>
             <w:rFonts w:ascii="Times New Roman" w:hAnsi="Times New Roman"/>
             <w:noProof/>
-            <w:sz w:val="28"/>
+            <w:sz w:val="26"/>
+            <w:szCs w:val="26"/>
           </w:rPr>
           <w:t>4. Service trong Angular :</w:t>
         </w:r>
         <w:r>
           <w:rPr>
-            <w:noProof/>
-            <w:webHidden/>
-            <w:sz w:val="28"/>
+            <w:rFonts w:ascii="Times New Roman" w:hAnsi="Times New Roman"/>
+            <w:noProof/>
+            <w:webHidden/>
+            <w:sz w:val="26"/>
+            <w:szCs w:val="26"/>
           </w:rPr>
           <w:tab/>
         </w:r>
         <w:r>
           <w:rPr>
-            <w:noProof/>
-            <w:webHidden/>
-            <w:sz w:val="28"/>
+            <w:rFonts w:ascii="Times New Roman" w:hAnsi="Times New Roman"/>
+            <w:noProof/>
+            <w:webHidden/>
+            <w:sz w:val="26"/>
+            <w:szCs w:val="26"/>
           </w:rPr>
           <w:fldChar w:fldCharType="begin"/>
         </w:r>
         <w:r>
           <w:rPr>
-            <w:noProof/>
-            <w:webHidden/>
-            <w:sz w:val="28"/>
-          </w:rPr>
-          <w:instrText xml:space="preserve"> PAGEREF _Toc517654085 \h </w:instrText>
-        </w:r>
-        <w:r>
-          <w:rPr>
-            <w:noProof/>
-            <w:webHidden/>
-            <w:sz w:val="28"/>
-          </w:rPr>
-        </w:r>
-        <w:r>
-          <w:rPr>
-            <w:noProof/>
-            <w:webHidden/>
-            <w:sz w:val="28"/>
+            <w:rFonts w:ascii="Times New Roman" w:hAnsi="Times New Roman"/>
+            <w:noProof/>
+            <w:webHidden/>
+            <w:sz w:val="26"/>
+            <w:szCs w:val="26"/>
+          </w:rPr>
+          <w:instrText xml:space="preserve"> PAGEREF _Toc517737934 \h </w:instrText>
+        </w:r>
+        <w:r>
+          <w:rPr>
+            <w:rFonts w:ascii="Times New Roman" w:hAnsi="Times New Roman"/>
+            <w:noProof/>
+            <w:webHidden/>
+            <w:sz w:val="26"/>
+            <w:szCs w:val="26"/>
+          </w:rPr>
+        </w:r>
+        <w:r>
+          <w:rPr>
+            <w:rFonts w:ascii="Times New Roman" w:hAnsi="Times New Roman"/>
+            <w:noProof/>
+            <w:webHidden/>
+            <w:sz w:val="26"/>
+            <w:szCs w:val="26"/>
           </w:rPr>
           <w:fldChar w:fldCharType="separate"/>
         </w:r>
         <w:r>
           <w:rPr>
-            <w:noProof/>
-            <w:webHidden/>
-            <w:sz w:val="28"/>
+            <w:rFonts w:ascii="Times New Roman" w:hAnsi="Times New Roman"/>
+            <w:noProof/>
+            <w:webHidden/>
+            <w:sz w:val="26"/>
+            <w:szCs w:val="26"/>
           </w:rPr>
           <w:t>3</w:t>
         </w:r>
         <w:r>
           <w:rPr>
-            <w:noProof/>
-            <w:webHidden/>
-            <w:sz w:val="28"/>
+            <w:rFonts w:ascii="Times New Roman" w:hAnsi="Times New Roman"/>
+            <w:noProof/>
+            <w:webHidden/>
+            <w:sz w:val="26"/>
+            <w:szCs w:val="26"/>
           </w:rPr>
           <w:fldChar w:fldCharType="end"/>
         </w:r>
@@ -410,86 +478,580 @@
           <w:tab w:val="right" w:leader="dot" w:pos="9350"/>
         </w:tabs>
         <w:rPr>
+          <w:rFonts w:ascii="Times New Roman" w:hAnsi="Times New Roman"/>
           <w:noProof/>
-          <w:sz w:val="28"/>
-        </w:rPr>
-      </w:pPr>
-      <w:hyperlink w:anchor="_Toc517654086" w:history="1">
+          <w:sz w:val="26"/>
+          <w:szCs w:val="26"/>
+        </w:rPr>
+      </w:pPr>
+      <w:hyperlink w:anchor="_Toc517737935" w:history="1">
         <w:r>
           <w:rPr>
             <w:rStyle w:val="Hyperlink"/>
             <w:rFonts w:ascii="Times New Roman" w:hAnsi="Times New Roman"/>
             <w:noProof/>
-            <w:sz w:val="28"/>
+            <w:sz w:val="26"/>
+            <w:szCs w:val="26"/>
           </w:rPr>
           <w:t>5. So Sánh Angular và ReactJS :</w:t>
         </w:r>
         <w:r>
           <w:rPr>
-            <w:noProof/>
-            <w:webHidden/>
-            <w:sz w:val="28"/>
+            <w:rFonts w:ascii="Times New Roman" w:hAnsi="Times New Roman"/>
+            <w:noProof/>
+            <w:webHidden/>
+            <w:sz w:val="26"/>
+            <w:szCs w:val="26"/>
           </w:rPr>
           <w:tab/>
         </w:r>
         <w:r>
           <w:rPr>
-            <w:noProof/>
-            <w:webHidden/>
-            <w:sz w:val="28"/>
+            <w:rFonts w:ascii="Times New Roman" w:hAnsi="Times New Roman"/>
+            <w:noProof/>
+            <w:webHidden/>
+            <w:sz w:val="26"/>
+            <w:szCs w:val="26"/>
           </w:rPr>
           <w:fldChar w:fldCharType="begin"/>
         </w:r>
         <w:r>
           <w:rPr>
-            <w:noProof/>
-            <w:webHidden/>
-            <w:sz w:val="28"/>
-          </w:rPr>
-          <w:instrText xml:space="preserve"> PAGEREF _Toc517654086 \h </w:instrText>
-        </w:r>
-        <w:r>
-          <w:rPr>
-            <w:noProof/>
-            <w:webHidden/>
-            <w:sz w:val="28"/>
-          </w:rPr>
-        </w:r>
-        <w:r>
-          <w:rPr>
-            <w:noProof/>
-            <w:webHidden/>
-            <w:sz w:val="28"/>
+            <w:rFonts w:ascii="Times New Roman" w:hAnsi="Times New Roman"/>
+            <w:noProof/>
+            <w:webHidden/>
+            <w:sz w:val="26"/>
+            <w:szCs w:val="26"/>
+          </w:rPr>
+          <w:instrText xml:space="preserve"> PAGEREF _Toc517737935 \h </w:instrText>
+        </w:r>
+        <w:r>
+          <w:rPr>
+            <w:rFonts w:ascii="Times New Roman" w:hAnsi="Times New Roman"/>
+            <w:noProof/>
+            <w:webHidden/>
+            <w:sz w:val="26"/>
+            <w:szCs w:val="26"/>
+          </w:rPr>
+        </w:r>
+        <w:r>
+          <w:rPr>
+            <w:rFonts w:ascii="Times New Roman" w:hAnsi="Times New Roman"/>
+            <w:noProof/>
+            <w:webHidden/>
+            <w:sz w:val="26"/>
+            <w:szCs w:val="26"/>
           </w:rPr>
           <w:fldChar w:fldCharType="separate"/>
         </w:r>
         <w:r>
           <w:rPr>
-            <w:noProof/>
-            <w:webHidden/>
-            <w:sz w:val="28"/>
+            <w:rFonts w:ascii="Times New Roman" w:hAnsi="Times New Roman"/>
+            <w:noProof/>
+            <w:webHidden/>
+            <w:sz w:val="26"/>
+            <w:szCs w:val="26"/>
           </w:rPr>
           <w:t>3</w:t>
         </w:r>
         <w:r>
           <w:rPr>
-            <w:noProof/>
-            <w:webHidden/>
-            <w:sz w:val="28"/>
+            <w:rFonts w:ascii="Times New Roman" w:hAnsi="Times New Roman"/>
+            <w:noProof/>
+            <w:webHidden/>
+            <w:sz w:val="26"/>
+            <w:szCs w:val="26"/>
           </w:rPr>
           <w:fldChar w:fldCharType="end"/>
         </w:r>
       </w:hyperlink>
     </w:p>
     <w:p>
-      <w:r>
-        <w:rPr>
-          <w:rFonts w:ascii="Times New Roman" w:hAnsi="Times New Roman"/>
-          <w:sz w:val="32"/>
+      <w:pPr>
+        <w:pStyle w:val="TOC1"/>
+        <w:tabs>
+          <w:tab w:val="right" w:leader="dot" w:pos="9350"/>
+        </w:tabs>
+        <w:rPr>
+          <w:rFonts w:ascii="Times New Roman" w:hAnsi="Times New Roman"/>
+          <w:noProof/>
+          <w:sz w:val="26"/>
+          <w:szCs w:val="26"/>
+        </w:rPr>
+      </w:pPr>
+      <w:hyperlink w:anchor="_Toc517737936" w:history="1">
+        <w:r>
+          <w:rPr>
+            <w:rStyle w:val="Hyperlink"/>
+            <w:rFonts w:ascii="Times New Roman" w:hAnsi="Times New Roman"/>
+            <w:noProof/>
+            <w:sz w:val="26"/>
+            <w:szCs w:val="26"/>
+          </w:rPr>
+          <w:t>6. Pure Function :</w:t>
+        </w:r>
+        <w:r>
+          <w:rPr>
+            <w:rFonts w:ascii="Times New Roman" w:hAnsi="Times New Roman"/>
+            <w:noProof/>
+            <w:webHidden/>
+            <w:sz w:val="26"/>
+            <w:szCs w:val="26"/>
+          </w:rPr>
+          <w:tab/>
+        </w:r>
+        <w:r>
+          <w:rPr>
+            <w:rFonts w:ascii="Times New Roman" w:hAnsi="Times New Roman"/>
+            <w:noProof/>
+            <w:webHidden/>
+            <w:sz w:val="26"/>
+            <w:szCs w:val="26"/>
+          </w:rPr>
+          <w:fldChar w:fldCharType="begin"/>
+        </w:r>
+        <w:r>
+          <w:rPr>
+            <w:rFonts w:ascii="Times New Roman" w:hAnsi="Times New Roman"/>
+            <w:noProof/>
+            <w:webHidden/>
+            <w:sz w:val="26"/>
+            <w:szCs w:val="26"/>
+          </w:rPr>
+          <w:instrText xml:space="preserve"> PAGEREF _Toc517737936 \h </w:instrText>
+        </w:r>
+        <w:r>
+          <w:rPr>
+            <w:rFonts w:ascii="Times New Roman" w:hAnsi="Times New Roman"/>
+            <w:noProof/>
+            <w:webHidden/>
+            <w:sz w:val="26"/>
+            <w:szCs w:val="26"/>
+          </w:rPr>
+        </w:r>
+        <w:r>
+          <w:rPr>
+            <w:rFonts w:ascii="Times New Roman" w:hAnsi="Times New Roman"/>
+            <w:noProof/>
+            <w:webHidden/>
+            <w:sz w:val="26"/>
+            <w:szCs w:val="26"/>
+          </w:rPr>
+          <w:fldChar w:fldCharType="separate"/>
+        </w:r>
+        <w:r>
+          <w:rPr>
+            <w:rFonts w:ascii="Times New Roman" w:hAnsi="Times New Roman"/>
+            <w:noProof/>
+            <w:webHidden/>
+            <w:sz w:val="26"/>
+            <w:szCs w:val="26"/>
+          </w:rPr>
+          <w:t>4</w:t>
+        </w:r>
+        <w:r>
+          <w:rPr>
+            <w:rFonts w:ascii="Times New Roman" w:hAnsi="Times New Roman"/>
+            <w:noProof/>
+            <w:webHidden/>
+            <w:sz w:val="26"/>
+            <w:szCs w:val="26"/>
+          </w:rPr>
+          <w:fldChar w:fldCharType="end"/>
+        </w:r>
+      </w:hyperlink>
+    </w:p>
+    <w:p>
+      <w:pPr>
+        <w:pStyle w:val="TOC1"/>
+        <w:tabs>
+          <w:tab w:val="right" w:leader="dot" w:pos="9350"/>
+        </w:tabs>
+        <w:rPr>
+          <w:rFonts w:ascii="Times New Roman" w:hAnsi="Times New Roman"/>
+          <w:noProof/>
+          <w:sz w:val="26"/>
+          <w:szCs w:val="26"/>
+        </w:rPr>
+      </w:pPr>
+      <w:hyperlink w:anchor="_Toc517737937" w:history="1">
+        <w:r>
+          <w:rPr>
+            <w:rStyle w:val="Hyperlink"/>
+            <w:rFonts w:ascii="Times New Roman" w:hAnsi="Times New Roman"/>
+            <w:noProof/>
+            <w:sz w:val="26"/>
+            <w:szCs w:val="26"/>
+          </w:rPr>
+          <w:t>7. React Lifecycle Hook :</w:t>
+        </w:r>
+        <w:r>
+          <w:rPr>
+            <w:rFonts w:ascii="Times New Roman" w:hAnsi="Times New Roman"/>
+            <w:noProof/>
+            <w:webHidden/>
+            <w:sz w:val="26"/>
+            <w:szCs w:val="26"/>
+          </w:rPr>
+          <w:tab/>
+        </w:r>
+        <w:r>
+          <w:rPr>
+            <w:rFonts w:ascii="Times New Roman" w:hAnsi="Times New Roman"/>
+            <w:noProof/>
+            <w:webHidden/>
+            <w:sz w:val="26"/>
+            <w:szCs w:val="26"/>
+          </w:rPr>
+          <w:fldChar w:fldCharType="begin"/>
+        </w:r>
+        <w:r>
+          <w:rPr>
+            <w:rFonts w:ascii="Times New Roman" w:hAnsi="Times New Roman"/>
+            <w:noProof/>
+            <w:webHidden/>
+            <w:sz w:val="26"/>
+            <w:szCs w:val="26"/>
+          </w:rPr>
+          <w:instrText xml:space="preserve"> PAGEREF _Toc517737937 \h </w:instrText>
+        </w:r>
+        <w:r>
+          <w:rPr>
+            <w:rFonts w:ascii="Times New Roman" w:hAnsi="Times New Roman"/>
+            <w:noProof/>
+            <w:webHidden/>
+            <w:sz w:val="26"/>
+            <w:szCs w:val="26"/>
+          </w:rPr>
+        </w:r>
+        <w:r>
+          <w:rPr>
+            <w:rFonts w:ascii="Times New Roman" w:hAnsi="Times New Roman"/>
+            <w:noProof/>
+            <w:webHidden/>
+            <w:sz w:val="26"/>
+            <w:szCs w:val="26"/>
+          </w:rPr>
+          <w:fldChar w:fldCharType="separate"/>
+        </w:r>
+        <w:r>
+          <w:rPr>
+            <w:rFonts w:ascii="Times New Roman" w:hAnsi="Times New Roman"/>
+            <w:noProof/>
+            <w:webHidden/>
+            <w:sz w:val="26"/>
+            <w:szCs w:val="26"/>
+          </w:rPr>
+          <w:t>4</w:t>
+        </w:r>
+        <w:r>
+          <w:rPr>
+            <w:rFonts w:ascii="Times New Roman" w:hAnsi="Times New Roman"/>
+            <w:noProof/>
+            <w:webHidden/>
+            <w:sz w:val="26"/>
+            <w:szCs w:val="26"/>
+          </w:rPr>
+          <w:fldChar w:fldCharType="end"/>
+        </w:r>
+      </w:hyperlink>
+    </w:p>
+    <w:p>
+      <w:pPr>
+        <w:pStyle w:val="TOC1"/>
+        <w:tabs>
+          <w:tab w:val="right" w:leader="dot" w:pos="9350"/>
+        </w:tabs>
+        <w:rPr>
+          <w:rFonts w:ascii="Times New Roman" w:hAnsi="Times New Roman"/>
+          <w:noProof/>
+          <w:sz w:val="26"/>
+          <w:szCs w:val="26"/>
+        </w:rPr>
+      </w:pPr>
+      <w:hyperlink w:anchor="_Toc517737938" w:history="1">
+        <w:r>
+          <w:rPr>
+            <w:rStyle w:val="Hyperlink"/>
+            <w:rFonts w:ascii="Times New Roman" w:hAnsi="Times New Roman"/>
+            <w:noProof/>
+            <w:sz w:val="26"/>
+            <w:szCs w:val="26"/>
+          </w:rPr>
+          <w:t>8. Mutable và Immutable :</w:t>
+        </w:r>
+        <w:r>
+          <w:rPr>
+            <w:rFonts w:ascii="Times New Roman" w:hAnsi="Times New Roman"/>
+            <w:noProof/>
+            <w:webHidden/>
+            <w:sz w:val="26"/>
+            <w:szCs w:val="26"/>
+          </w:rPr>
+          <w:tab/>
+        </w:r>
+        <w:r>
+          <w:rPr>
+            <w:rFonts w:ascii="Times New Roman" w:hAnsi="Times New Roman"/>
+            <w:noProof/>
+            <w:webHidden/>
+            <w:sz w:val="26"/>
+            <w:szCs w:val="26"/>
+          </w:rPr>
+          <w:fldChar w:fldCharType="begin"/>
+        </w:r>
+        <w:r>
+          <w:rPr>
+            <w:rFonts w:ascii="Times New Roman" w:hAnsi="Times New Roman"/>
+            <w:noProof/>
+            <w:webHidden/>
+            <w:sz w:val="26"/>
+            <w:szCs w:val="26"/>
+          </w:rPr>
+          <w:instrText xml:space="preserve"> PAGEREF _Toc517737938 \h </w:instrText>
+        </w:r>
+        <w:r>
+          <w:rPr>
+            <w:rFonts w:ascii="Times New Roman" w:hAnsi="Times New Roman"/>
+            <w:noProof/>
+            <w:webHidden/>
+            <w:sz w:val="26"/>
+            <w:szCs w:val="26"/>
+          </w:rPr>
+        </w:r>
+        <w:r>
+          <w:rPr>
+            <w:rFonts w:ascii="Times New Roman" w:hAnsi="Times New Roman"/>
+            <w:noProof/>
+            <w:webHidden/>
+            <w:sz w:val="26"/>
+            <w:szCs w:val="26"/>
+          </w:rPr>
+          <w:fldChar w:fldCharType="separate"/>
+        </w:r>
+        <w:r>
+          <w:rPr>
+            <w:rFonts w:ascii="Times New Roman" w:hAnsi="Times New Roman"/>
+            <w:noProof/>
+            <w:webHidden/>
+            <w:sz w:val="26"/>
+            <w:szCs w:val="26"/>
+          </w:rPr>
+          <w:t>5</w:t>
+        </w:r>
+        <w:r>
+          <w:rPr>
+            <w:rFonts w:ascii="Times New Roman" w:hAnsi="Times New Roman"/>
+            <w:noProof/>
+            <w:webHidden/>
+            <w:sz w:val="26"/>
+            <w:szCs w:val="26"/>
+          </w:rPr>
+          <w:fldChar w:fldCharType="end"/>
+        </w:r>
+      </w:hyperlink>
+    </w:p>
+    <w:p>
+      <w:pPr>
+        <w:pStyle w:val="TOC1"/>
+        <w:tabs>
+          <w:tab w:val="right" w:leader="dot" w:pos="9350"/>
+        </w:tabs>
+        <w:rPr>
+          <w:rFonts w:ascii="Times New Roman" w:hAnsi="Times New Roman"/>
+          <w:noProof/>
+          <w:sz w:val="26"/>
+          <w:szCs w:val="26"/>
+        </w:rPr>
+      </w:pPr>
+      <w:hyperlink w:anchor="_Toc517737939" w:history="1">
+        <w:r>
+          <w:rPr>
+            <w:rStyle w:val="Hyperlink"/>
+            <w:rFonts w:ascii="Times New Roman" w:hAnsi="Times New Roman"/>
+            <w:noProof/>
+            <w:sz w:val="26"/>
+            <w:szCs w:val="26"/>
+          </w:rPr>
+          <w:t>9. HTML5 vs HTML :</w:t>
+        </w:r>
+        <w:r>
+          <w:rPr>
+            <w:rFonts w:ascii="Times New Roman" w:hAnsi="Times New Roman"/>
+            <w:noProof/>
+            <w:webHidden/>
+            <w:sz w:val="26"/>
+            <w:szCs w:val="26"/>
+          </w:rPr>
+          <w:tab/>
+        </w:r>
+        <w:r>
+          <w:rPr>
+            <w:rFonts w:ascii="Times New Roman" w:hAnsi="Times New Roman"/>
+            <w:noProof/>
+            <w:webHidden/>
+            <w:sz w:val="26"/>
+            <w:szCs w:val="26"/>
+          </w:rPr>
+          <w:fldChar w:fldCharType="begin"/>
+        </w:r>
+        <w:r>
+          <w:rPr>
+            <w:rFonts w:ascii="Times New Roman" w:hAnsi="Times New Roman"/>
+            <w:noProof/>
+            <w:webHidden/>
+            <w:sz w:val="26"/>
+            <w:szCs w:val="26"/>
+          </w:rPr>
+          <w:instrText xml:space="preserve"> PAGEREF _Toc517737939 \h </w:instrText>
+        </w:r>
+        <w:r>
+          <w:rPr>
+            <w:rFonts w:ascii="Times New Roman" w:hAnsi="Times New Roman"/>
+            <w:noProof/>
+            <w:webHidden/>
+            <w:sz w:val="26"/>
+            <w:szCs w:val="26"/>
+          </w:rPr>
+        </w:r>
+        <w:r>
+          <w:rPr>
+            <w:rFonts w:ascii="Times New Roman" w:hAnsi="Times New Roman"/>
+            <w:noProof/>
+            <w:webHidden/>
+            <w:sz w:val="26"/>
+            <w:szCs w:val="26"/>
+          </w:rPr>
+          <w:fldChar w:fldCharType="separate"/>
+        </w:r>
+        <w:r>
+          <w:rPr>
+            <w:rFonts w:ascii="Times New Roman" w:hAnsi="Times New Roman"/>
+            <w:noProof/>
+            <w:webHidden/>
+            <w:sz w:val="26"/>
+            <w:szCs w:val="26"/>
+          </w:rPr>
+          <w:t>6</w:t>
+        </w:r>
+        <w:r>
+          <w:rPr>
+            <w:rFonts w:ascii="Times New Roman" w:hAnsi="Times New Roman"/>
+            <w:noProof/>
+            <w:webHidden/>
+            <w:sz w:val="26"/>
+            <w:szCs w:val="26"/>
+          </w:rPr>
+          <w:fldChar w:fldCharType="end"/>
+        </w:r>
+      </w:hyperlink>
+    </w:p>
+    <w:p>
+      <w:pPr>
+        <w:pStyle w:val="TOC1"/>
+        <w:tabs>
+          <w:tab w:val="right" w:leader="dot" w:pos="9350"/>
+        </w:tabs>
+        <w:rPr>
+          <w:rFonts w:ascii="Times New Roman" w:hAnsi="Times New Roman"/>
+          <w:noProof/>
+          <w:sz w:val="26"/>
+          <w:szCs w:val="26"/>
+        </w:rPr>
+      </w:pPr>
+      <w:hyperlink w:anchor="_Toc517737940" w:history="1">
+        <w:r>
+          <w:rPr>
+            <w:rStyle w:val="Hyperlink"/>
+            <w:rFonts w:ascii="Times New Roman" w:hAnsi="Times New Roman"/>
+            <w:noProof/>
+            <w:sz w:val="26"/>
+            <w:szCs w:val="26"/>
+          </w:rPr>
+          <w:t>10. CSS3</w:t>
+        </w:r>
+        <w:r>
+          <w:rPr>
+            <w:rFonts w:ascii="Times New Roman" w:hAnsi="Times New Roman"/>
+            <w:noProof/>
+            <w:webHidden/>
+            <w:sz w:val="26"/>
+            <w:szCs w:val="26"/>
+          </w:rPr>
+          <w:tab/>
+        </w:r>
+        <w:r>
+          <w:rPr>
+            <w:rFonts w:ascii="Times New Roman" w:hAnsi="Times New Roman"/>
+            <w:noProof/>
+            <w:webHidden/>
+            <w:sz w:val="26"/>
+            <w:szCs w:val="26"/>
+          </w:rPr>
+          <w:fldChar w:fldCharType="begin"/>
+        </w:r>
+        <w:r>
+          <w:rPr>
+            <w:rFonts w:ascii="Times New Roman" w:hAnsi="Times New Roman"/>
+            <w:noProof/>
+            <w:webHidden/>
+            <w:sz w:val="26"/>
+            <w:szCs w:val="26"/>
+          </w:rPr>
+          <w:instrText xml:space="preserve"> PAGEREF _Toc517737940 \h </w:instrText>
+        </w:r>
+        <w:r>
+          <w:rPr>
+            <w:rFonts w:ascii="Times New Roman" w:hAnsi="Times New Roman"/>
+            <w:noProof/>
+            <w:webHidden/>
+            <w:sz w:val="26"/>
+            <w:szCs w:val="26"/>
+          </w:rPr>
+        </w:r>
+        <w:r>
+          <w:rPr>
+            <w:rFonts w:ascii="Times New Roman" w:hAnsi="Times New Roman"/>
+            <w:noProof/>
+            <w:webHidden/>
+            <w:sz w:val="26"/>
+            <w:szCs w:val="26"/>
+          </w:rPr>
+          <w:fldChar w:fldCharType="separate"/>
+        </w:r>
+        <w:r>
+          <w:rPr>
+            <w:rFonts w:ascii="Times New Roman" w:hAnsi="Times New Roman"/>
+            <w:noProof/>
+            <w:webHidden/>
+            <w:sz w:val="26"/>
+            <w:szCs w:val="26"/>
+          </w:rPr>
+          <w:t>6</w:t>
+        </w:r>
+        <w:r>
+          <w:rPr>
+            <w:rFonts w:ascii="Times New Roman" w:hAnsi="Times New Roman"/>
+            <w:noProof/>
+            <w:webHidden/>
+            <w:sz w:val="26"/>
+            <w:szCs w:val="26"/>
+          </w:rPr>
+          <w:fldChar w:fldCharType="end"/>
+        </w:r>
+      </w:hyperlink>
+    </w:p>
+    <w:p>
+      <w:r>
+        <w:rPr>
+          <w:rFonts w:ascii="Times New Roman" w:hAnsi="Times New Roman"/>
+          <w:sz w:val="26"/>
           <w:szCs w:val="26"/>
         </w:rPr>
         <w:fldChar w:fldCharType="end"/>
       </w:r>
+      <w:bookmarkStart w:id="0" w:name="_GoBack"/>
+      <w:bookmarkEnd w:id="0"/>
     </w:p>
     <w:p>
       <w:pPr>
@@ -498,14 +1060,14 @@
           <w:rFonts w:ascii="Times New Roman" w:hAnsi="Times New Roman"/>
         </w:rPr>
       </w:pPr>
-      <w:bookmarkStart w:id="0" w:name="_Toc517654082"/>
+      <w:bookmarkStart w:id="1" w:name="_Toc517737931"/>
       <w:r>
         <w:rPr>
           <w:rFonts w:ascii="Times New Roman" w:hAnsi="Times New Roman"/>
         </w:rPr>
         <w:t>1. Chia sẻ dữ liệu giữa các component 4 cách :</w:t>
       </w:r>
-      <w:bookmarkEnd w:id="0"/>
+      <w:bookmarkEnd w:id="1"/>
     </w:p>
     <w:p>
       <w:pPr>
@@ -527,8 +1089,6 @@
         </w:rPr>
         <w:t>Input, Output + Event Emitter</w:t>
       </w:r>
-      <w:bookmarkStart w:id="1" w:name="_GoBack"/>
-      <w:bookmarkEnd w:id="1"/>
     </w:p>
     <w:p>
       <w:pPr>
@@ -747,6 +1307,7 @@
           <w:sz w:val="26"/>
           <w:szCs w:val="26"/>
         </w:rPr>
+        <w:lastRenderedPageBreak/>
         <w:t>_ Lưu vào store sau đó có thể gọi ở truy cập ở component bất kỳ.</w:t>
       </w:r>
     </w:p>
@@ -757,12 +1318,11 @@
           <w:rFonts w:ascii="Times New Roman" w:hAnsi="Times New Roman"/>
         </w:rPr>
       </w:pPr>
-      <w:bookmarkStart w:id="2" w:name="_Toc517654083"/>
-      <w:r>
-        <w:rPr>
-          <w:rFonts w:ascii="Times New Roman" w:hAnsi="Times New Roman"/>
-        </w:rPr>
-        <w:lastRenderedPageBreak/>
+      <w:bookmarkStart w:id="2" w:name="_Toc517737932"/>
+      <w:r>
+        <w:rPr>
+          <w:rFonts w:ascii="Times New Roman" w:hAnsi="Times New Roman"/>
+        </w:rPr>
         <w:t>2. Phân biệt @ViewChild @ViewChildren vs @ContentChild @ContentChildren</w:t>
       </w:r>
       <w:bookmarkEnd w:id="2"/>
@@ -1137,7 +1697,7 @@
           <w:rFonts w:ascii="Times New Roman" w:hAnsi="Times New Roman"/>
         </w:rPr>
       </w:pPr>
-      <w:bookmarkStart w:id="3" w:name="_Toc517654084"/>
+      <w:bookmarkStart w:id="3" w:name="_Toc517737933"/>
       <w:r>
         <w:rPr>
           <w:rFonts w:ascii="Times New Roman" w:hAnsi="Times New Roman"/>
@@ -1237,6 +1797,34 @@
         </w:rPr>
         <w:t> Phản hồi lại sau khi angular cài đặt một thuộc tính dữ liệu ràng buộc. Phương thức nhận một object changes của hiện tại và giá trị trước đó</w:t>
       </w:r>
+      <w:r>
+        <w:rPr>
+          <w:rFonts w:ascii="Times New Roman" w:hAnsi="Times New Roman"/>
+          <w:color w:val="24292E"/>
+          <w:sz w:val="26"/>
+          <w:szCs w:val="26"/>
+        </w:rPr>
+        <w:t xml:space="preserve">, gọi trước </w:t>
+      </w:r>
+      <w:r>
+        <w:rPr>
+          <w:rFonts w:ascii="Times New Roman" w:hAnsi="Times New Roman"/>
+          <w:b/>
+          <w:color w:val="24292E"/>
+          <w:sz w:val="26"/>
+          <w:szCs w:val="26"/>
+        </w:rPr>
+        <w:t xml:space="preserve">ngOnInit </w:t>
+      </w:r>
+      <w:r>
+        <w:rPr>
+          <w:rFonts w:ascii="Times New Roman" w:hAnsi="Times New Roman"/>
+          <w:color w:val="24292E"/>
+          <w:sz w:val="26"/>
+          <w:szCs w:val="26"/>
+        </w:rPr>
+        <w:t>1 lần duy nhất</w:t>
+      </w:r>
     </w:p>
     <w:p>
       <w:pPr>
@@ -1298,6 +1886,7 @@
           <w:sz w:val="26"/>
           <w:szCs w:val="26"/>
         </w:rPr>
+        <w:lastRenderedPageBreak/>
         <w:t>ngOnDestroy:</w:t>
       </w:r>
       <w:r>
@@ -1368,7 +1957,6 @@
           <w:sz w:val="26"/>
           <w:szCs w:val="26"/>
         </w:rPr>
-        <w:lastRenderedPageBreak/>
         <w:t>ngAfterContentInit</w:t>
       </w:r>
       <w:r>
@@ -1595,7 +2183,7 @@
           <w:color w:val="24292E"/>
         </w:rPr>
       </w:pPr>
-      <w:bookmarkStart w:id="4" w:name="_Toc517654085"/>
+      <w:bookmarkStart w:id="4" w:name="_Toc517737934"/>
       <w:r>
         <w:rPr>
           <w:rFonts w:ascii="Times New Roman" w:hAnsi="Times New Roman"/>
@@ -1712,7 +2300,7 @@
           <w:color w:val="24292E"/>
         </w:rPr>
       </w:pPr>
-      <w:bookmarkStart w:id="5" w:name="_Toc517654086"/>
+      <w:bookmarkStart w:id="5" w:name="_Toc517737935"/>
       <w:r>
         <w:rPr>
           <w:rFonts w:ascii="Times New Roman" w:hAnsi="Times New Roman"/>
@@ -2014,6 +2602,7 @@
                 <w:sz w:val="26"/>
                 <w:szCs w:val="26"/>
               </w:rPr>
+              <w:lastRenderedPageBreak/>
               <w:t>Render tại client và server</w:t>
             </w:r>
           </w:p>
@@ -2068,6 +2657,25 @@
               </w:rPr>
               <w:t>Two way binding</w:t>
             </w:r>
+            <w:r>
+              <w:rPr>
+                <w:rFonts w:ascii="Times New Roman" w:hAnsi="Times New Roman"/>
+                <w:color w:val="24292E"/>
+                <w:sz w:val="26"/>
+                <w:szCs w:val="26"/>
+              </w:rPr>
+              <w:t xml:space="preserve"> : </w:t>
+            </w:r>
+            <w:r>
+              <w:rPr>
+                <w:rFonts w:ascii="Times New Roman" w:hAnsi="Times New Roman"/>
+                <w:color w:val="333333"/>
+                <w:sz w:val="26"/>
+                <w:szCs w:val="26"/>
+                <w:shd w:val="clear" w:color="auto" w:fill="FFFFFF"/>
+              </w:rPr>
+              <w:t>thực hiện đồng bộ dữ liệu từ Component vs DOM và ngược lại</w:t>
+            </w:r>
           </w:p>
         </w:tc>
         <w:tc>
@@ -2118,7 +2726,6 @@
                 <w:sz w:val="26"/>
                 <w:szCs w:val="26"/>
               </w:rPr>
-              <w:lastRenderedPageBreak/>
               <w:t>Quản lý denpendency bằng công cụ được xây dựng sẵn để quản lý sự phụ thuộc ( service )</w:t>
             </w:r>
           </w:p>
@@ -2492,6 +3099,7 @@
           <w:color w:val="24292E"/>
         </w:rPr>
       </w:pPr>
+      <w:bookmarkStart w:id="6" w:name="_Toc517737936"/>
       <w:r>
         <w:rPr>
           <w:rFonts w:ascii="Times New Roman" w:hAnsi="Times New Roman"/>
@@ -2499,6 +3107,7 @@
         </w:rPr>
         <w:t>6. Pure Function :</w:t>
       </w:r>
+      <w:bookmarkEnd w:id="6"/>
     </w:p>
     <w:p/>
     <w:p>
@@ -2611,6 +3220,7 @@
           <w:color w:val="24292E"/>
         </w:rPr>
       </w:pPr>
+      <w:bookmarkStart w:id="7" w:name="_Toc517737937"/>
       <w:r>
         <w:rPr>
           <w:rFonts w:ascii="Times New Roman" w:hAnsi="Times New Roman"/>
@@ -2632,6 +3242,380 @@
         </w:rPr>
         <w:t>React Lifecycle Hook :</w:t>
       </w:r>
+      <w:bookmarkEnd w:id="7"/>
+    </w:p>
+    <w:p>
+      <w:pPr>
+        <w:rPr>
+          <w:rFonts w:ascii="Times New Roman" w:eastAsia="Times New Roman" w:hAnsi="Times New Roman"/>
+          <w:b/>
+          <w:color w:val="292B2C"/>
+          <w:sz w:val="26"/>
+          <w:szCs w:val="26"/>
+        </w:rPr>
+      </w:pPr>
+      <w:r>
+        <w:rPr>
+          <w:rFonts w:ascii="Times New Roman" w:hAnsi="Times New Roman"/>
+          <w:b/>
+          <w:color w:val="292B2C"/>
+          <w:sz w:val="26"/>
+          <w:szCs w:val="26"/>
+        </w:rPr>
+        <w:t>ComponentWillMount</w:t>
+      </w:r>
+    </w:p>
+    <w:p>
+      <w:pPr>
+        <w:pStyle w:val="NormalWeb"/>
+        <w:shd w:val="clear" w:color="auto" w:fill="FFFFFF"/>
+        <w:spacing w:before="0" w:beforeAutospacing="0" w:after="120" w:afterAutospacing="0"/>
+        <w:rPr>
+          <w:color w:val="1B1B1B"/>
+          <w:spacing w:val="-1"/>
+          <w:sz w:val="26"/>
+          <w:szCs w:val="26"/>
+        </w:rPr>
+      </w:pPr>
+      <w:r>
+        <w:rPr>
+          <w:color w:val="1B1B1B"/>
+          <w:spacing w:val="-1"/>
+          <w:sz w:val="26"/>
+          <w:szCs w:val="26"/>
+        </w:rPr>
+        <w:t>Khi chúng ta gọi một Component thì hàm này sẽ được gọi trước khi hàm render được thực thi</w:t>
+      </w:r>
+    </w:p>
+    <w:p>
+      <w:pPr>
+        <w:rPr>
+          <w:rFonts w:ascii="Times New Roman" w:eastAsia="Times New Roman" w:hAnsi="Times New Roman"/>
+          <w:b/>
+          <w:color w:val="292B2C"/>
+          <w:sz w:val="26"/>
+          <w:szCs w:val="26"/>
+        </w:rPr>
+      </w:pPr>
+      <w:r>
+        <w:rPr>
+          <w:rFonts w:ascii="Times New Roman" w:hAnsi="Times New Roman"/>
+          <w:b/>
+          <w:color w:val="292B2C"/>
+          <w:sz w:val="26"/>
+          <w:szCs w:val="26"/>
+        </w:rPr>
+        <w:t>componentDidMount</w:t>
+      </w:r>
+    </w:p>
+    <w:p>
+      <w:pPr>
+        <w:pStyle w:val="NormalWeb"/>
+        <w:shd w:val="clear" w:color="auto" w:fill="FFFFFF"/>
+        <w:spacing w:before="0" w:beforeAutospacing="0" w:after="120" w:afterAutospacing="0"/>
+        <w:rPr>
+          <w:color w:val="1B1B1B"/>
+          <w:spacing w:val="-1"/>
+          <w:sz w:val="26"/>
+          <w:szCs w:val="26"/>
+        </w:rPr>
+      </w:pPr>
+      <w:r>
+        <w:rPr>
+          <w:color w:val="1B1B1B"/>
+          <w:spacing w:val="-1"/>
+          <w:sz w:val="26"/>
+          <w:szCs w:val="26"/>
+        </w:rPr>
+        <w:t>Hàm này chỉ thực hiện 1 lần duy nhất.Thực hiện sau khi render lần đầu tiên bên phía client. Đây là thời điểm lý tưởng để gọi các AJAX trên cũng như các xử lý với DOM.</w:t>
+      </w:r>
+    </w:p>
+    <w:p>
+      <w:pPr>
+        <w:rPr>
+          <w:rFonts w:ascii="Times New Roman" w:eastAsia="Times New Roman" w:hAnsi="Times New Roman"/>
+          <w:b/>
+          <w:color w:val="292B2C"/>
+          <w:sz w:val="26"/>
+          <w:szCs w:val="26"/>
+        </w:rPr>
+      </w:pPr>
+      <w:r>
+        <w:rPr>
+          <w:rFonts w:ascii="Times New Roman" w:hAnsi="Times New Roman"/>
+          <w:b/>
+          <w:color w:val="292B2C"/>
+          <w:sz w:val="26"/>
+          <w:szCs w:val="26"/>
+        </w:rPr>
+        <w:t>componentWillReceiveProps</w:t>
+      </w:r>
+    </w:p>
+    <w:p>
+      <w:pPr>
+        <w:pStyle w:val="NormalWeb"/>
+        <w:shd w:val="clear" w:color="auto" w:fill="FFFFFF"/>
+        <w:spacing w:before="0" w:beforeAutospacing="0" w:after="120" w:afterAutospacing="0"/>
+        <w:rPr>
+          <w:color w:val="1B1B1B"/>
+          <w:spacing w:val="-1"/>
+          <w:sz w:val="26"/>
+          <w:szCs w:val="26"/>
+        </w:rPr>
+      </w:pPr>
+      <w:r>
+        <w:rPr>
+          <w:color w:val="1B1B1B"/>
+          <w:spacing w:val="-1"/>
+          <w:sz w:val="26"/>
+          <w:szCs w:val="26"/>
+        </w:rPr>
+        <w:lastRenderedPageBreak/>
+        <w:t>Hàm này được thực thi liên tục ngay khi các Props có sự thay đổi và trước khi một render khác được gọi. Thường sử dụng để thay đổi trạng thái (state) của component phụ thuộc props</w:t>
+      </w:r>
+    </w:p>
+    <w:p>
+      <w:pPr>
+        <w:rPr>
+          <w:rFonts w:ascii="Times New Roman" w:eastAsia="Times New Roman" w:hAnsi="Times New Roman"/>
+          <w:b/>
+          <w:color w:val="292B2C"/>
+          <w:sz w:val="26"/>
+          <w:szCs w:val="26"/>
+        </w:rPr>
+      </w:pPr>
+      <w:r>
+        <w:rPr>
+          <w:rFonts w:ascii="Times New Roman" w:hAnsi="Times New Roman"/>
+          <w:b/>
+          <w:color w:val="292B2C"/>
+          <w:sz w:val="26"/>
+          <w:szCs w:val="26"/>
+        </w:rPr>
+        <w:t>shouldComponentUpdate</w:t>
+      </w:r>
+    </w:p>
+    <w:p>
+      <w:pPr>
+        <w:pStyle w:val="NormalWeb"/>
+        <w:shd w:val="clear" w:color="auto" w:fill="FFFFFF"/>
+        <w:spacing w:before="0" w:beforeAutospacing="0" w:after="120" w:afterAutospacing="0"/>
+        <w:rPr>
+          <w:color w:val="1B1B1B"/>
+          <w:spacing w:val="-1"/>
+          <w:sz w:val="26"/>
+          <w:szCs w:val="26"/>
+        </w:rPr>
+      </w:pPr>
+      <w:r>
+        <w:rPr>
+          <w:color w:val="1B1B1B"/>
+          <w:spacing w:val="-1"/>
+          <w:sz w:val="26"/>
+          <w:szCs w:val="26"/>
+        </w:rPr>
+        <w:t>Hàm này trẻ về kết quả </w:t>
+      </w:r>
+      <w:r>
+        <w:rPr>
+          <w:rStyle w:val="HTMLCode"/>
+          <w:rFonts w:ascii="Times New Roman" w:hAnsi="Times New Roman" w:cs="Times New Roman"/>
+          <w:color w:val="1B1B1B"/>
+          <w:spacing w:val="-1"/>
+          <w:sz w:val="26"/>
+          <w:szCs w:val="26"/>
+          <w:shd w:val="clear" w:color="auto" w:fill="EEEEEE"/>
+        </w:rPr>
+        <w:t>True</w:t>
+      </w:r>
+      <w:r>
+        <w:rPr>
+          <w:color w:val="1B1B1B"/>
+          <w:spacing w:val="-1"/>
+          <w:sz w:val="26"/>
+          <w:szCs w:val="26"/>
+        </w:rPr>
+        <w:t> or </w:t>
+      </w:r>
+      <w:r>
+        <w:rPr>
+          <w:rStyle w:val="HTMLCode"/>
+          <w:rFonts w:ascii="Times New Roman" w:hAnsi="Times New Roman" w:cs="Times New Roman"/>
+          <w:color w:val="1B1B1B"/>
+          <w:spacing w:val="-1"/>
+          <w:sz w:val="26"/>
+          <w:szCs w:val="26"/>
+          <w:shd w:val="clear" w:color="auto" w:fill="EEEEEE"/>
+        </w:rPr>
+        <w:t>False</w:t>
+      </w:r>
+      <w:r>
+        <w:rPr>
+          <w:color w:val="1B1B1B"/>
+          <w:spacing w:val="-1"/>
+          <w:sz w:val="26"/>
+          <w:szCs w:val="26"/>
+        </w:rPr>
+        <w:t>.Dùng để xác định Component có update hay không.Mặc định giá trị trả về là </w:t>
+      </w:r>
+      <w:r>
+        <w:rPr>
+          <w:rStyle w:val="HTMLCode"/>
+          <w:rFonts w:ascii="Times New Roman" w:hAnsi="Times New Roman" w:cs="Times New Roman"/>
+          <w:color w:val="1B1B1B"/>
+          <w:spacing w:val="-1"/>
+          <w:sz w:val="26"/>
+          <w:szCs w:val="26"/>
+          <w:shd w:val="clear" w:color="auto" w:fill="EEEEEE"/>
+        </w:rPr>
+        <w:t>True</w:t>
+      </w:r>
+      <w:r>
+        <w:rPr>
+          <w:color w:val="1B1B1B"/>
+          <w:spacing w:val="-1"/>
+          <w:sz w:val="26"/>
+          <w:szCs w:val="26"/>
+        </w:rPr>
+        <w:t>.nếu bạn muốn Component không cần render sau khi </w:t>
+      </w:r>
+      <w:r>
+        <w:rPr>
+          <w:rStyle w:val="HTMLCode"/>
+          <w:rFonts w:ascii="Times New Roman" w:hAnsi="Times New Roman" w:cs="Times New Roman"/>
+          <w:color w:val="1B1B1B"/>
+          <w:spacing w:val="-1"/>
+          <w:sz w:val="26"/>
+          <w:szCs w:val="26"/>
+          <w:shd w:val="clear" w:color="auto" w:fill="EEEEEE"/>
+        </w:rPr>
+        <w:t>Props</w:t>
+      </w:r>
+      <w:r>
+        <w:rPr>
+          <w:color w:val="1B1B1B"/>
+          <w:spacing w:val="-1"/>
+          <w:sz w:val="26"/>
+          <w:szCs w:val="26"/>
+        </w:rPr>
+        <w:t> hoặc </w:t>
+      </w:r>
+      <w:r>
+        <w:rPr>
+          <w:rStyle w:val="HTMLCode"/>
+          <w:rFonts w:ascii="Times New Roman" w:hAnsi="Times New Roman" w:cs="Times New Roman"/>
+          <w:color w:val="1B1B1B"/>
+          <w:spacing w:val="-1"/>
+          <w:sz w:val="26"/>
+          <w:szCs w:val="26"/>
+          <w:shd w:val="clear" w:color="auto" w:fill="EEEEEE"/>
+        </w:rPr>
+        <w:t>State</w:t>
+      </w:r>
+      <w:r>
+        <w:rPr>
+          <w:color w:val="1B1B1B"/>
+          <w:spacing w:val="-1"/>
+          <w:sz w:val="26"/>
+          <w:szCs w:val="26"/>
+        </w:rPr>
+        <w:t>t</w:t>
+      </w:r>
+      <w:r>
+        <w:rPr>
+          <w:color w:val="1B1B1B"/>
+          <w:spacing w:val="-1"/>
+          <w:sz w:val="26"/>
+          <w:szCs w:val="26"/>
+        </w:rPr>
+        <w:t xml:space="preserve"> </w:t>
+      </w:r>
+      <w:r>
+        <w:rPr>
+          <w:color w:val="1B1B1B"/>
+          <w:spacing w:val="-1"/>
+          <w:sz w:val="26"/>
+          <w:szCs w:val="26"/>
+        </w:rPr>
+        <w:t>hay đổi thì bạn có thể set giá trị trả về là </w:t>
+      </w:r>
+      <w:r>
+        <w:rPr>
+          <w:rStyle w:val="HTMLCode"/>
+          <w:rFonts w:ascii="Times New Roman" w:hAnsi="Times New Roman" w:cs="Times New Roman"/>
+          <w:color w:val="1B1B1B"/>
+          <w:spacing w:val="-1"/>
+          <w:sz w:val="26"/>
+          <w:szCs w:val="26"/>
+          <w:shd w:val="clear" w:color="auto" w:fill="EEEEEE"/>
+        </w:rPr>
+        <w:t>False</w:t>
+      </w:r>
+      <w:r>
+        <w:rPr>
+          <w:color w:val="1B1B1B"/>
+          <w:spacing w:val="-1"/>
+          <w:sz w:val="26"/>
+          <w:szCs w:val="26"/>
+        </w:rPr>
+        <w:t>.</w:t>
+      </w:r>
+    </w:p>
+    <w:p>
+      <w:pPr>
+        <w:rPr>
+          <w:rFonts w:ascii="Times New Roman" w:eastAsia="Times New Roman" w:hAnsi="Times New Roman"/>
+          <w:b/>
+          <w:color w:val="292B2C"/>
+          <w:sz w:val="26"/>
+          <w:szCs w:val="26"/>
+        </w:rPr>
+      </w:pPr>
+      <w:r>
+        <w:rPr>
+          <w:rFonts w:ascii="Times New Roman" w:hAnsi="Times New Roman"/>
+          <w:b/>
+          <w:color w:val="292B2C"/>
+          <w:sz w:val="26"/>
+          <w:szCs w:val="26"/>
+        </w:rPr>
+        <w:t>componentWillUnmount</w:t>
+      </w:r>
+    </w:p>
+    <w:p>
+      <w:pPr>
+        <w:pStyle w:val="NormalWeb"/>
+        <w:shd w:val="clear" w:color="auto" w:fill="FFFFFF"/>
+        <w:spacing w:before="0" w:beforeAutospacing="0" w:after="120" w:afterAutospacing="0"/>
+        <w:rPr>
+          <w:color w:val="1B1B1B"/>
+          <w:spacing w:val="-1"/>
+          <w:sz w:val="26"/>
+          <w:szCs w:val="26"/>
+        </w:rPr>
+      </w:pPr>
+      <w:r>
+        <w:rPr>
+          <w:color w:val="1B1B1B"/>
+          <w:spacing w:val="-1"/>
+          <w:sz w:val="26"/>
+          <w:szCs w:val="26"/>
+        </w:rPr>
+        <w:t>Hàm này được gọi sau khi component unmounted từ DOM</w:t>
+      </w:r>
+    </w:p>
+    <w:p>
+      <w:pPr>
+        <w:pStyle w:val="NormalWeb"/>
+        <w:shd w:val="clear" w:color="auto" w:fill="FFFFFF"/>
+        <w:spacing w:before="0" w:beforeAutospacing="0" w:after="120" w:afterAutospacing="0"/>
+        <w:rPr>
+          <w:color w:val="1B1B1B"/>
+          <w:spacing w:val="-1"/>
+          <w:sz w:val="26"/>
+          <w:szCs w:val="26"/>
+        </w:rPr>
+      </w:pPr>
     </w:p>
     <w:p>
       <w:pPr>
@@ -2661,7 +3645,6 @@
         <w:rPr>
           <w:rFonts w:ascii="Times New Roman" w:hAnsi="Times New Roman"/>
         </w:rPr>
-        <w:lastRenderedPageBreak/>
         <w:fldChar w:fldCharType="begin"/>
       </w:r>
       <w:r>
@@ -2669,6 +3652,36 @@
           <w:rFonts w:ascii="Times New Roman" w:hAnsi="Times New Roman"/>
         </w:rPr>
         <w:instrText xml:space="preserve"> INCLUDEPICTURE "https://www.codevoila.com/uploads/images/201607/reactjs_component_lifecycle_functions.png" \* MERGEFORMATINET </w:instrText>
+      </w:r>
+      <w:r>
+        <w:rPr>
+          <w:rFonts w:ascii="Times New Roman" w:hAnsi="Times New Roman"/>
+        </w:rPr>
+        <w:fldChar w:fldCharType="separate"/>
+      </w:r>
+      <w:r>
+        <w:rPr>
+          <w:rFonts w:ascii="Times New Roman" w:hAnsi="Times New Roman"/>
+        </w:rPr>
+        <w:fldChar w:fldCharType="begin"/>
+      </w:r>
+      <w:r>
+        <w:rPr>
+          <w:rFonts w:ascii="Times New Roman" w:hAnsi="Times New Roman"/>
+        </w:rPr>
+        <w:instrText xml:space="preserve"> </w:instrText>
+      </w:r>
+      <w:r>
+        <w:rPr>
+          <w:rFonts w:ascii="Times New Roman" w:hAnsi="Times New Roman"/>
+        </w:rPr>
+        <w:instrText>INCLUDEPICTURE  "https://www.codevoila.com/uploads/images/201607/reactjs_component_lifecycle_functions.png" \* MERGEFORMATINET</w:instrText>
+      </w:r>
+      <w:r>
+        <w:rPr>
+          <w:rFonts w:ascii="Times New Roman" w:hAnsi="Times New Roman"/>
+        </w:rPr>
+        <w:instrText xml:space="preserve"> </w:instrText>
       </w:r>
       <w:r>
         <w:rPr>
@@ -2701,7 +3714,7 @@
             <o:lock v:ext="edit" aspectratio="t"/>
           </v:shapetype>
           <v:shape id="_x0000_i1025" type="#_x0000_t75" alt="Káº¿t quáº£ hÃ¬nh áº£nh cho lifecycle hook reactjs" style="width:475.2pt;height:298.2pt">
-            <v:imagedata r:id="rId5" r:href="rId6"/>
+            <v:imagedata r:id="rId6" r:href="rId7"/>
           </v:shape>
         </w:pict>
       </w:r>
@@ -2711,6 +3724,12 @@
         </w:rPr>
         <w:fldChar w:fldCharType="end"/>
       </w:r>
+      <w:r>
+        <w:rPr>
+          <w:rFonts w:ascii="Times New Roman" w:hAnsi="Times New Roman"/>
+        </w:rPr>
+        <w:fldChar w:fldCharType="end"/>
+      </w:r>
     </w:p>
     <w:p>
       <w:pPr>
@@ -2720,6 +3739,7 @@
           <w:color w:val="24292E"/>
         </w:rPr>
       </w:pPr>
+      <w:bookmarkStart w:id="8" w:name="_Toc517737938"/>
       <w:r>
         <w:rPr>
           <w:rFonts w:ascii="Times New Roman" w:hAnsi="Times New Roman"/>
@@ -2734,6 +3754,7 @@
         </w:rPr>
         <w:t>Mutable và Immutable :</w:t>
       </w:r>
+      <w:bookmarkEnd w:id="8"/>
     </w:p>
     <w:p>
       <w:pPr>
@@ -2783,6 +3804,7 @@
           <w:sz w:val="26"/>
           <w:szCs w:val="26"/>
         </w:rPr>
+        <w:lastRenderedPageBreak/>
         <w:t>Khi gán giá trị vào 1 immutable object là chúng ta sẽ không thay đổi giá trị mà là tạo ra 1 instance mới. Sau đó sao chép các thuộc tính hiện có + giá trị mới thêm vào. Tất cả bản update đều trả về giá trị mới.</w:t>
       </w:r>
     </w:p>
@@ -2825,22 +3847,263 @@
     </w:p>
     <w:p>
       <w:pPr>
-        <w:rPr>
-          <w:rFonts w:ascii="Times New Roman" w:hAnsi="Times New Roman"/>
-          <w:b/>
-          <w:sz w:val="26"/>
-          <w:szCs w:val="26"/>
-        </w:rPr>
-      </w:pPr>
-    </w:p>
-    <w:p>
-      <w:pPr>
-        <w:rPr>
-          <w:rFonts w:ascii="Times New Roman" w:hAnsi="Times New Roman"/>
-          <w:sz w:val="26"/>
-          <w:szCs w:val="26"/>
-        </w:rPr>
-      </w:pPr>
+        <w:pStyle w:val="Heading1"/>
+        <w:rPr>
+          <w:rFonts w:ascii="Times New Roman" w:hAnsi="Times New Roman"/>
+        </w:rPr>
+      </w:pPr>
+      <w:bookmarkStart w:id="9" w:name="_Toc517737939"/>
+      <w:r>
+        <w:rPr>
+          <w:rFonts w:ascii="Times New Roman" w:hAnsi="Times New Roman"/>
+        </w:rPr>
+        <w:t>9. HTML5 vs HTML :</w:t>
+      </w:r>
+      <w:bookmarkEnd w:id="9"/>
+    </w:p>
+    <w:p>
+      <w:pPr>
+        <w:rPr>
+          <w:rFonts w:ascii="Times New Roman" w:hAnsi="Times New Roman"/>
+          <w:sz w:val="26"/>
+          <w:szCs w:val="26"/>
+        </w:rPr>
+      </w:pPr>
+      <w:r>
+        <w:rPr>
+          <w:rFonts w:ascii="Times New Roman" w:hAnsi="Times New Roman"/>
+          <w:sz w:val="26"/>
+          <w:szCs w:val="26"/>
+        </w:rPr>
+        <w:t xml:space="preserve">_ </w:t>
+      </w:r>
+      <w:r>
+        <w:rPr>
+          <w:rFonts w:ascii="Times New Roman" w:hAnsi="Times New Roman"/>
+          <w:sz w:val="26"/>
+          <w:szCs w:val="26"/>
+        </w:rPr>
+        <w:t>Các thẻ mới seo tốt : header, nav, section, article, aside, footer.</w:t>
+      </w:r>
+    </w:p>
+    <w:p>
+      <w:pPr>
+        <w:rPr>
+          <w:rFonts w:ascii="Times New Roman" w:hAnsi="Times New Roman"/>
+          <w:sz w:val="26"/>
+          <w:szCs w:val="26"/>
+        </w:rPr>
+      </w:pPr>
+      <w:r>
+        <w:rPr>
+          <w:rFonts w:ascii="Times New Roman" w:hAnsi="Times New Roman"/>
+          <w:sz w:val="26"/>
+          <w:szCs w:val="26"/>
+        </w:rPr>
+        <w:t>_ Lưu trữ ngoại tuyến.</w:t>
+      </w:r>
+    </w:p>
+    <w:p>
+      <w:pPr>
+        <w:rPr>
+          <w:rFonts w:ascii="Times New Roman" w:hAnsi="Times New Roman"/>
+          <w:sz w:val="26"/>
+          <w:szCs w:val="26"/>
+        </w:rPr>
+      </w:pPr>
+      <w:r>
+        <w:rPr>
+          <w:rFonts w:ascii="Times New Roman" w:hAnsi="Times New Roman"/>
+          <w:sz w:val="26"/>
+          <w:szCs w:val="26"/>
+        </w:rPr>
+        <w:t>_ Cho phép tương tác với hình ảnh, biểu đồ, lập trình game dùng canvas.</w:t>
+      </w:r>
+    </w:p>
+    <w:p>
+      <w:pPr>
+        <w:rPr>
+          <w:rFonts w:ascii="Times New Roman" w:hAnsi="Times New Roman"/>
+          <w:sz w:val="26"/>
+          <w:szCs w:val="26"/>
+        </w:rPr>
+      </w:pPr>
+      <w:r>
+        <w:rPr>
+          <w:rFonts w:ascii="Times New Roman" w:hAnsi="Times New Roman"/>
+          <w:sz w:val="26"/>
+          <w:szCs w:val="26"/>
+        </w:rPr>
+        <w:t xml:space="preserve">_ Định vị người dùng ( geolocation ). </w:t>
+      </w:r>
+    </w:p>
+    <w:p>
+      <w:pPr>
+        <w:rPr>
+          <w:rFonts w:ascii="Times New Roman" w:hAnsi="Times New Roman"/>
+          <w:sz w:val="26"/>
+          <w:szCs w:val="26"/>
+        </w:rPr>
+      </w:pPr>
+      <w:r>
+        <w:rPr>
+          <w:rFonts w:ascii="Times New Roman" w:hAnsi="Times New Roman"/>
+          <w:sz w:val="26"/>
+          <w:szCs w:val="26"/>
+        </w:rPr>
+        <w:t>_ Hỗ trợ API</w:t>
+      </w:r>
+    </w:p>
+    <w:p>
+      <w:pPr>
+        <w:rPr>
+          <w:rFonts w:ascii="Times New Roman" w:hAnsi="Times New Roman"/>
+          <w:sz w:val="26"/>
+          <w:szCs w:val="26"/>
+        </w:rPr>
+      </w:pPr>
+      <w:r>
+        <w:rPr>
+          <w:rFonts w:ascii="Times New Roman" w:hAnsi="Times New Roman"/>
+          <w:sz w:val="26"/>
+          <w:szCs w:val="26"/>
+        </w:rPr>
+        <w:t>_ Web storage trong html5 : an toàn hơn cookie, nhanh, dữ liệu lớn : sessionStorage, localStorage.</w:t>
+      </w:r>
+    </w:p>
+    <w:p>
+      <w:pPr>
+        <w:pStyle w:val="Heading1"/>
+        <w:rPr>
+          <w:rFonts w:ascii="Times New Roman" w:hAnsi="Times New Roman"/>
+        </w:rPr>
+      </w:pPr>
+      <w:bookmarkStart w:id="10" w:name="_Toc517737940"/>
+      <w:r>
+        <w:rPr>
+          <w:rFonts w:ascii="Times New Roman" w:hAnsi="Times New Roman"/>
+        </w:rPr>
+        <w:t>10. CSS3</w:t>
+      </w:r>
+      <w:bookmarkEnd w:id="10"/>
+    </w:p>
+    <w:p>
+      <w:pPr>
+        <w:rPr>
+          <w:rFonts w:ascii="Times New Roman" w:hAnsi="Times New Roman"/>
+          <w:sz w:val="26"/>
+          <w:szCs w:val="26"/>
+        </w:rPr>
+      </w:pPr>
+      <w:r>
+        <w:rPr>
+          <w:rFonts w:ascii="Times New Roman" w:hAnsi="Times New Roman"/>
+          <w:sz w:val="26"/>
+          <w:szCs w:val="26"/>
+        </w:rPr>
+        <w:t xml:space="preserve">_ </w:t>
+      </w:r>
+      <w:r>
+        <w:rPr>
+          <w:rFonts w:ascii="Times New Roman" w:hAnsi="Times New Roman"/>
+          <w:sz w:val="26"/>
+          <w:szCs w:val="26"/>
+        </w:rPr>
+        <w:t>Animation</w:t>
+      </w:r>
+    </w:p>
+    <w:p>
+      <w:pPr>
+        <w:rPr>
+          <w:rFonts w:ascii="Times New Roman" w:hAnsi="Times New Roman"/>
+          <w:sz w:val="26"/>
+          <w:szCs w:val="26"/>
+        </w:rPr>
+      </w:pPr>
+      <w:r>
+        <w:rPr>
+          <w:rFonts w:ascii="Times New Roman" w:hAnsi="Times New Roman"/>
+          <w:sz w:val="26"/>
+          <w:szCs w:val="26"/>
+        </w:rPr>
+        <w:t>_ Multibackground</w:t>
+      </w:r>
+    </w:p>
+    <w:p>
+      <w:pPr>
+        <w:rPr>
+          <w:rFonts w:ascii="Times New Roman" w:hAnsi="Times New Roman"/>
+          <w:sz w:val="26"/>
+          <w:szCs w:val="26"/>
+        </w:rPr>
+      </w:pPr>
+      <w:r>
+        <w:rPr>
+          <w:rFonts w:ascii="Times New Roman" w:hAnsi="Times New Roman"/>
+          <w:sz w:val="26"/>
+          <w:szCs w:val="26"/>
+        </w:rPr>
+        <w:t>_ Empty : dùng :empty</w:t>
+      </w:r>
+    </w:p>
+    <w:p>
+      <w:pPr>
+        <w:rPr>
+          <w:rFonts w:ascii="Times New Roman" w:hAnsi="Times New Roman"/>
+          <w:sz w:val="26"/>
+          <w:szCs w:val="26"/>
+        </w:rPr>
+      </w:pPr>
+      <w:r>
+        <w:rPr>
+          <w:rFonts w:ascii="Times New Roman" w:hAnsi="Times New Roman"/>
+          <w:sz w:val="26"/>
+          <w:szCs w:val="26"/>
+        </w:rPr>
+        <w:t>_ Resize</w:t>
+      </w:r>
+    </w:p>
+    <w:p>
+      <w:pPr>
+        <w:rPr>
+          <w:rFonts w:ascii="Times New Roman" w:hAnsi="Times New Roman"/>
+          <w:sz w:val="26"/>
+          <w:szCs w:val="26"/>
+        </w:rPr>
+      </w:pPr>
+      <w:r>
+        <w:rPr>
+          <w:rFonts w:ascii="Times New Roman" w:hAnsi="Times New Roman"/>
+          <w:sz w:val="26"/>
+          <w:szCs w:val="26"/>
+        </w:rPr>
+        <w:t>_ Pseudo class : nth(2)</w:t>
+      </w:r>
+    </w:p>
+    <w:p>
+      <w:pPr>
+        <w:rPr>
+          <w:rFonts w:ascii="Times New Roman" w:hAnsi="Times New Roman"/>
+          <w:sz w:val="26"/>
+          <w:szCs w:val="26"/>
+        </w:rPr>
+      </w:pPr>
+      <w:r>
+        <w:rPr>
+          <w:rFonts w:ascii="Times New Roman" w:hAnsi="Times New Roman"/>
+          <w:sz w:val="26"/>
+          <w:szCs w:val="26"/>
+        </w:rPr>
+        <w:t xml:space="preserve">_ </w:t>
+      </w:r>
+      <w:r>
+        <w:rPr>
+          <w:rFonts w:ascii="Times New Roman" w:hAnsi="Times New Roman"/>
+          <w:sz w:val="26"/>
+          <w:szCs w:val="26"/>
+        </w:rPr>
+        <w:t>TextShadow</w:t>
+      </w:r>
     </w:p>
     <w:sectPr>
       <w:pgSz w:w="12240" w:h="15840"/>
@@ -3853,6 +5116,29 @@
       <w:szCs w:val="32"/>
     </w:rPr>
   </w:style>
+  <w:style w:type="paragraph" w:styleId="Heading2">
+    <w:name w:val="heading 2"/>
+    <w:basedOn w:val="Normal"/>
+    <w:next w:val="Normal"/>
+    <w:link w:val="Heading2Char"/>
+    <w:uiPriority w:val="9"/>
+    <w:semiHidden/>
+    <w:unhideWhenUsed/>
+    <w:qFormat/>
+    <w:rsid w:val="007A2B57"/>
+    <w:pPr>
+      <w:keepNext/>
+      <w:keepLines/>
+      <w:spacing w:before="40" w:after="0"/>
+      <w:outlineLvl w:val="1"/>
+    </w:pPr>
+    <w:rPr>
+      <w:rFonts w:asciiTheme="majorHAnsi" w:eastAsiaTheme="majorEastAsia" w:hAnsiTheme="majorHAnsi" w:cstheme="majorBidi"/>
+      <w:color w:val="2F5496" w:themeColor="accent1" w:themeShade="BF"/>
+      <w:sz w:val="26"/>
+      <w:szCs w:val="26"/>
+    </w:rPr>
+  </w:style>
   <w:style w:type="character" w:default="1" w:styleId="DefaultParagraphFont">
     <w:name w:val="Default Paragraph Font"/>
     <w:uiPriority w:val="1"/>
@@ -3956,6 +5242,48 @@
       <w:rFonts w:cs="Times New Roman"/>
       <w:color w:val="0563C1"/>
       <w:u w:val="single"/>
+    </w:rPr>
+  </w:style>
+  <w:style w:type="character" w:customStyle="1" w:styleId="Heading2Char">
+    <w:name w:val="Heading 2 Char"/>
+    <w:basedOn w:val="DefaultParagraphFont"/>
+    <w:link w:val="Heading2"/>
+    <w:uiPriority w:val="9"/>
+    <w:semiHidden/>
+    <w:rsid w:val="007A2B57"/>
+    <w:rPr>
+      <w:rFonts w:asciiTheme="majorHAnsi" w:eastAsiaTheme="majorEastAsia" w:hAnsiTheme="majorHAnsi" w:cstheme="majorBidi"/>
+      <w:color w:val="2F5496" w:themeColor="accent1" w:themeShade="BF"/>
+      <w:sz w:val="26"/>
+      <w:szCs w:val="26"/>
+    </w:rPr>
+  </w:style>
+  <w:style w:type="paragraph" w:styleId="NormalWeb">
+    <w:name w:val="Normal (Web)"/>
+    <w:basedOn w:val="Normal"/>
+    <w:uiPriority w:val="99"/>
+    <w:unhideWhenUsed/>
+    <w:rsid w:val="007A2B57"/>
+    <w:pPr>
+      <w:spacing w:before="100" w:beforeAutospacing="1" w:after="100" w:afterAutospacing="1" w:line="240" w:lineRule="auto"/>
+    </w:pPr>
+    <w:rPr>
+      <w:rFonts w:ascii="Times New Roman" w:eastAsia="Times New Roman" w:hAnsi="Times New Roman"/>
+      <w:sz w:val="24"/>
+      <w:szCs w:val="24"/>
+    </w:rPr>
+  </w:style>
+  <w:style w:type="character" w:styleId="HTMLCode">
+    <w:name w:val="HTML Code"/>
+    <w:basedOn w:val="DefaultParagraphFont"/>
+    <w:uiPriority w:val="99"/>
+    <w:semiHidden/>
+    <w:unhideWhenUsed/>
+    <w:rsid w:val="008A0A43"/>
+    <w:rPr>
+      <w:rFonts w:ascii="Courier New" w:eastAsia="Times New Roman" w:hAnsi="Courier New" w:cs="Courier New"/>
+      <w:sz w:val="20"/>
+      <w:szCs w:val="20"/>
     </w:rPr>
   </w:style>
 </w:styles>
@@ -4254,4 +5582,16 @@
     </a:ext>
   </a:extLst>
 </a:theme>
+</file>
+
+<file path=customXml/item1.xml><?xml version="1.0" encoding="utf-8"?>
+<b:Sources xmlns:b="http://schemas.openxmlformats.org/officeDocument/2006/bibliography" xmlns="http://schemas.openxmlformats.org/officeDocument/2006/bibliography" SelectedStyle="\APASixthEditionOfficeOnline.xsl" StyleName="APA" Version="6"/>
+</file>
+
+<file path=customXml/itemProps1.xml><?xml version="1.0" encoding="utf-8"?>
+<ds:datastoreItem xmlns:ds="http://schemas.openxmlformats.org/officeDocument/2006/customXml" ds:itemID="{33DDE37C-E140-4EDC-A2C4-27B929B39E66}">
+  <ds:schemaRefs>
+    <ds:schemaRef ds:uri="http://schemas.openxmlformats.org/officeDocument/2006/bibliography"/>
+  </ds:schemaRefs>
+</ds:datastoreItem>
 </file>